--- a/GlobaMart-ReadMe.docx
+++ b/GlobaMart-ReadMe.docx
@@ -3,9 +3,508 @@
 <w:document xmlns:wpc="http://schemas.microsoft.com/office/word/2010/wordprocessingCanvas" xmlns:mc="http://schemas.openxmlformats.org/markup-compatibility/2006" xmlns:o="urn:schemas-microsoft-com:office:office" xmlns:r="http://schemas.openxmlformats.org/officeDocument/2006/relationships" xmlns:m="http://schemas.openxmlformats.org/officeDocument/2006/math" xmlns:v="urn:schemas-microsoft-com:vml" xmlns:wp14="http://schemas.microsoft.com/office/word/2010/wordprocessingDrawing" xmlns:wp="http://schemas.openxmlformats.org/drawingml/2006/wordprocessingDrawing" xmlns:w10="urn:schemas-microsoft-com:office:word" xmlns:w="http://schemas.openxmlformats.org/wordprocessingml/2006/main" xmlns:w14="http://schemas.microsoft.com/office/word/2010/wordml" xmlns:w15="http://schemas.microsoft.com/office/word/2012/wordml" xmlns:wpg="http://schemas.microsoft.com/office/word/2010/wordprocessingGroup" xmlns:wpi="http://schemas.microsoft.com/office/word/2010/wordprocessingInk" xmlns:wne="http://schemas.microsoft.com/office/word/2006/wordml" xmlns:wps="http://schemas.microsoft.com/office/word/2010/wordprocessingShape" mc:Ignorable="w14 w15 wp14">
   <w:body>
     <w:p>
+      <w:pPr>
+        <w:pStyle w:val="Heading2"/>
+        <w:rPr>
+          <w:b/>
+        </w:rPr>
+      </w:pPr>
+      <w:r>
+        <w:rPr>
+          <w:b/>
+        </w:rPr>
+        <w:t>Basic Prerequisites for Project</w:t>
+      </w:r>
+      <w:r>
+        <w:rPr>
+          <w:b/>
+        </w:rPr>
+        <w:t>:</w:t>
+      </w:r>
       <w:bookmarkStart w:id="0" w:name="_GoBack"/>
       <w:bookmarkEnd w:id="0"/>
     </w:p>
+    <w:p>
+      <w:pPr>
+        <w:pStyle w:val="ListParagraph"/>
+        <w:numPr>
+          <w:ilvl w:val="0"/>
+          <w:numId w:val="3"/>
+        </w:numPr>
+        <w:rPr>
+          <w:b/>
+          <w:u w:val="single"/>
+        </w:rPr>
+      </w:pPr>
+      <w:hyperlink r:id="rId5" w:history="1">
+        <w:r>
+          <w:rPr>
+            <w:rStyle w:val="Strong"/>
+            <w:rFonts w:ascii="Segoe UI" w:hAnsi="Segoe UI" w:cs="Segoe UI"/>
+            <w:b w:val="0"/>
+            <w:color w:val="007BB8"/>
+            <w:u w:val="single"/>
+            <w:shd w:val="clear" w:color="auto" w:fill="FFFFFF"/>
+          </w:rPr>
+          <w:t>Document DB</w:t>
+        </w:r>
+      </w:hyperlink>
+      <w:r>
+        <w:rPr>
+          <w:b/>
+          <w:u w:val="single"/>
+        </w:rPr>
+        <w:t xml:space="preserve"> </w:t>
+      </w:r>
+    </w:p>
+    <w:p>
+      <w:pPr>
+        <w:pStyle w:val="ListParagraph"/>
+        <w:numPr>
+          <w:ilvl w:val="0"/>
+          <w:numId w:val="3"/>
+        </w:numPr>
+      </w:pPr>
+      <w:hyperlink r:id="rId6" w:history="1">
+        <w:r>
+          <w:rPr>
+            <w:rStyle w:val="Hyperlink"/>
+          </w:rPr>
+          <w:t>Azure SDK</w:t>
+        </w:r>
+      </w:hyperlink>
+    </w:p>
+    <w:p>
+      <w:pPr>
+        <w:pStyle w:val="Heading2"/>
+        <w:rPr>
+          <w:b/>
+        </w:rPr>
+      </w:pPr>
+      <w:r>
+        <w:rPr>
+          <w:b/>
+        </w:rPr>
+        <w:t>How to see it running</w:t>
+      </w:r>
+      <w:r>
+        <w:rPr>
+          <w:b/>
+        </w:rPr>
+        <w:t>:</w:t>
+      </w:r>
+    </w:p>
+    <w:p>
+      <w:pPr>
+        <w:pStyle w:val="ListParagraph"/>
+        <w:numPr>
+          <w:ilvl w:val="0"/>
+          <w:numId w:val="8"/>
+        </w:numPr>
+      </w:pPr>
+      <w:r>
+        <w:t xml:space="preserve">Code can be downloaded from </w:t>
+      </w:r>
+      <w:proofErr w:type="spellStart"/>
+      <w:r>
+        <w:t>Git</w:t>
+      </w:r>
+      <w:proofErr w:type="spellEnd"/>
+      <w:r>
+        <w:t xml:space="preserve"> Repo: </w:t>
+      </w:r>
+      <w:hyperlink r:id="rId7" w:history="1">
+        <w:r>
+          <w:rPr>
+            <w:rStyle w:val="Hyperlink"/>
+          </w:rPr>
+          <w:t>https://github.com/shaikhwajeed/GloboMart</w:t>
+        </w:r>
+      </w:hyperlink>
+    </w:p>
+    <w:p>
+      <w:pPr>
+        <w:pStyle w:val="ListParagraph"/>
+        <w:numPr>
+          <w:ilvl w:val="0"/>
+          <w:numId w:val="8"/>
+        </w:numPr>
+      </w:pPr>
+      <w:r>
+        <w:t xml:space="preserve">It has two solutions: </w:t>
+      </w:r>
+    </w:p>
+    <w:p>
+      <w:pPr>
+        <w:pStyle w:val="ListParagraph"/>
+        <w:numPr>
+          <w:ilvl w:val="1"/>
+          <w:numId w:val="8"/>
+        </w:numPr>
+      </w:pPr>
+      <w:r>
+        <w:t>GloboMart.sln</w:t>
+      </w:r>
+      <w:r>
+        <w:t xml:space="preserve"> (Service Part)</w:t>
+      </w:r>
+    </w:p>
+    <w:p>
+      <w:pPr>
+        <w:pStyle w:val="ListParagraph"/>
+        <w:numPr>
+          <w:ilvl w:val="1"/>
+          <w:numId w:val="8"/>
+        </w:numPr>
+      </w:pPr>
+      <w:r>
+        <w:t>GloboMartClient.sln</w:t>
+      </w:r>
+      <w:r>
+        <w:t xml:space="preserve"> (Demo client part)</w:t>
+      </w:r>
+    </w:p>
+    <w:p>
+      <w:pPr>
+        <w:pStyle w:val="ListParagraph"/>
+        <w:numPr>
+          <w:ilvl w:val="0"/>
+          <w:numId w:val="8"/>
+        </w:numPr>
+      </w:pPr>
+      <w:r>
+        <w:t xml:space="preserve">Make sure </w:t>
+      </w:r>
+      <w:r>
+        <w:t>that document DB is running. (You could see it in system tray)</w:t>
+      </w:r>
+    </w:p>
+    <w:p>
+      <w:pPr>
+        <w:pStyle w:val="ListParagraph"/>
+        <w:numPr>
+          <w:ilvl w:val="0"/>
+          <w:numId w:val="8"/>
+        </w:numPr>
+      </w:pPr>
+      <w:r>
+        <w:t>Run Service Project first. It’s configured to run both the Service Projects. (Each will be eventually deployed separately to cloud)</w:t>
+      </w:r>
+    </w:p>
+    <w:p>
+      <w:pPr>
+        <w:pStyle w:val="ListParagraph"/>
+        <w:numPr>
+          <w:ilvl w:val="0"/>
+          <w:numId w:val="8"/>
+        </w:numPr>
+      </w:pPr>
+      <w:r>
+        <w:t>Run the Client Demo Solution.</w:t>
+      </w:r>
+    </w:p>
+    <w:p>
+      <w:pPr>
+        <w:pStyle w:val="ListParagraph"/>
+        <w:numPr>
+          <w:ilvl w:val="0"/>
+          <w:numId w:val="8"/>
+        </w:numPr>
+      </w:pPr>
+      <w:r>
+        <w:t>You could Try Create New, Delete functionality.</w:t>
+      </w:r>
+    </w:p>
+    <w:p>
+      <w:pPr>
+        <w:pStyle w:val="ListParagraph"/>
+        <w:numPr>
+          <w:ilvl w:val="0"/>
+          <w:numId w:val="8"/>
+        </w:numPr>
+      </w:pPr>
+      <w:r>
+        <w:t>Unit Test for service part can be found in Respective Test project.</w:t>
+      </w:r>
+    </w:p>
+    <w:p>
+      <w:pPr>
+        <w:pStyle w:val="Heading2"/>
+        <w:rPr>
+          <w:b/>
+        </w:rPr>
+      </w:pPr>
+      <w:r>
+        <w:rPr>
+          <w:b/>
+        </w:rPr>
+        <w:t>Implementation Basics</w:t>
+      </w:r>
+      <w:r>
+        <w:rPr>
+          <w:b/>
+        </w:rPr>
+        <w:t>:</w:t>
+      </w:r>
+    </w:p>
+    <w:p>
+      <w:pPr>
+        <w:pStyle w:val="ListParagraph"/>
+        <w:numPr>
+          <w:ilvl w:val="0"/>
+          <w:numId w:val="5"/>
+        </w:numPr>
+      </w:pPr>
+      <w:proofErr w:type="spellStart"/>
+      <w:r>
+        <w:t>Product.Catalogue</w:t>
+      </w:r>
+      <w:proofErr w:type="spellEnd"/>
+    </w:p>
+    <w:p>
+      <w:pPr>
+        <w:pStyle w:val="ListParagraph"/>
+        <w:numPr>
+          <w:ilvl w:val="1"/>
+          <w:numId w:val="5"/>
+        </w:numPr>
+      </w:pPr>
+      <w:r>
+        <w:t>Web API project which handles product catalogues.</w:t>
+      </w:r>
+    </w:p>
+    <w:p>
+      <w:pPr>
+        <w:pStyle w:val="ListParagraph"/>
+        <w:numPr>
+          <w:ilvl w:val="1"/>
+          <w:numId w:val="5"/>
+        </w:numPr>
+      </w:pPr>
+      <w:r>
+        <w:t xml:space="preserve">Provides, Add, Delete, </w:t>
+      </w:r>
+      <w:proofErr w:type="spellStart"/>
+      <w:r>
+        <w:t>GetAll</w:t>
+      </w:r>
+      <w:proofErr w:type="spellEnd"/>
+      <w:r>
+        <w:t xml:space="preserve"> functionality</w:t>
+      </w:r>
+    </w:p>
+    <w:p>
+      <w:pPr>
+        <w:pStyle w:val="ListParagraph"/>
+        <w:numPr>
+          <w:ilvl w:val="1"/>
+          <w:numId w:val="5"/>
+        </w:numPr>
+      </w:pPr>
+      <w:r>
+        <w:t>It</w:t>
+      </w:r>
+      <w:r>
+        <w:t xml:space="preserve"> </w:t>
+      </w:r>
+      <w:r>
+        <w:t xml:space="preserve">interacts with </w:t>
+      </w:r>
+      <w:r>
+        <w:rPr>
+          <w:b/>
+          <w:i/>
+        </w:rPr>
+        <w:t>pricing service</w:t>
+      </w:r>
+      <w:r>
+        <w:t xml:space="preserve"> to delete price information whenever product is getting deleted from system. </w:t>
+      </w:r>
+    </w:p>
+    <w:p>
+      <w:pPr>
+        <w:pStyle w:val="ListParagraph"/>
+        <w:numPr>
+          <w:ilvl w:val="0"/>
+          <w:numId w:val="5"/>
+        </w:numPr>
+      </w:pPr>
+      <w:proofErr w:type="spellStart"/>
+      <w:r>
+        <w:t>Product.Pricing</w:t>
+      </w:r>
+      <w:proofErr w:type="spellEnd"/>
+    </w:p>
+    <w:p>
+      <w:pPr>
+        <w:pStyle w:val="ListParagraph"/>
+        <w:numPr>
+          <w:ilvl w:val="1"/>
+          <w:numId w:val="5"/>
+        </w:numPr>
+      </w:pPr>
+      <w:r>
+        <w:t xml:space="preserve">Provides API to </w:t>
+      </w:r>
+      <w:proofErr w:type="spellStart"/>
+      <w:r>
+        <w:t>Add</w:t>
+      </w:r>
+      <w:proofErr w:type="gramStart"/>
+      <w:r>
+        <w:t>,Delete,Get</w:t>
+      </w:r>
+      <w:proofErr w:type="spellEnd"/>
+      <w:proofErr w:type="gramEnd"/>
+      <w:r>
+        <w:t xml:space="preserve"> pricing details about particular product.</w:t>
+      </w:r>
+    </w:p>
+    <w:p>
+      <w:pPr>
+        <w:pStyle w:val="ListParagraph"/>
+        <w:numPr>
+          <w:ilvl w:val="0"/>
+          <w:numId w:val="5"/>
+        </w:numPr>
+      </w:pPr>
+      <w:proofErr w:type="spellStart"/>
+      <w:r>
+        <w:t>GloboMart.WebClient</w:t>
+      </w:r>
+      <w:proofErr w:type="spellEnd"/>
+    </w:p>
+    <w:p>
+      <w:pPr>
+        <w:pStyle w:val="ListParagraph"/>
+        <w:numPr>
+          <w:ilvl w:val="1"/>
+          <w:numId w:val="5"/>
+        </w:numPr>
+      </w:pPr>
+      <w:r>
+        <w:t>Web MVC Client which is used to show interaction with catalogue and pricing services.</w:t>
+      </w:r>
+    </w:p>
+    <w:p>
+      <w:pPr>
+        <w:pStyle w:val="Heading2"/>
+        <w:rPr>
+          <w:b/>
+        </w:rPr>
+      </w:pPr>
+      <w:r>
+        <w:rPr>
+          <w:b/>
+        </w:rPr>
+        <w:t>Assumptions:</w:t>
+      </w:r>
+    </w:p>
+    <w:p>
+      <w:pPr>
+        <w:pStyle w:val="ListParagraph"/>
+        <w:numPr>
+          <w:ilvl w:val="0"/>
+          <w:numId w:val="6"/>
+        </w:numPr>
+      </w:pPr>
+      <w:proofErr w:type="spellStart"/>
+      <w:r>
+        <w:t>Product.Catalogue</w:t>
+      </w:r>
+      <w:proofErr w:type="spellEnd"/>
+      <w:r>
+        <w:t xml:space="preserve"> and </w:t>
+      </w:r>
+      <w:proofErr w:type="spellStart"/>
+      <w:r>
+        <w:t>Product.Pricing</w:t>
+      </w:r>
+      <w:proofErr w:type="spellEnd"/>
+      <w:r>
+        <w:t xml:space="preserve"> will be deployed as separate web services in Azure.</w:t>
+      </w:r>
+    </w:p>
+    <w:p>
+      <w:pPr>
+        <w:pStyle w:val="ListParagraph"/>
+        <w:numPr>
+          <w:ilvl w:val="0"/>
+          <w:numId w:val="6"/>
+        </w:numPr>
+      </w:pPr>
+      <w:r>
+        <w:t>There will be no sync between databases of Product Catalogue and Pricing.</w:t>
+      </w:r>
+    </w:p>
+    <w:p>
+      <w:pPr>
+        <w:pStyle w:val="ListParagraph"/>
+        <w:numPr>
+          <w:ilvl w:val="0"/>
+          <w:numId w:val="6"/>
+        </w:numPr>
+      </w:pPr>
+      <w:r>
+        <w:t>Even if pricing service is down, only product catalog information can be served to user.</w:t>
+      </w:r>
+    </w:p>
+    <w:p>
+      <w:pPr>
+        <w:pStyle w:val="Heading2"/>
+        <w:rPr>
+          <w:b/>
+        </w:rPr>
+      </w:pPr>
+      <w:r>
+        <w:rPr>
+          <w:b/>
+        </w:rPr>
+        <w:t>Risks</w:t>
+      </w:r>
+      <w:r>
+        <w:rPr>
+          <w:b/>
+        </w:rPr>
+        <w:t>:</w:t>
+      </w:r>
+    </w:p>
+    <w:p>
+      <w:pPr>
+        <w:pStyle w:val="ListParagraph"/>
+        <w:numPr>
+          <w:ilvl w:val="0"/>
+          <w:numId w:val="7"/>
+        </w:numPr>
+      </w:pPr>
+      <w:r>
+        <w:t xml:space="preserve">In this example </w:t>
+      </w:r>
+      <w:r>
+        <w:t xml:space="preserve">we have just considered two services, it’s manageable right now. However if we have large number of </w:t>
+      </w:r>
+      <w:proofErr w:type="spellStart"/>
+      <w:r>
+        <w:t>microservices</w:t>
+      </w:r>
+      <w:proofErr w:type="spellEnd"/>
+      <w:r>
+        <w:t xml:space="preserve">, then it might be difficult to manage. We need to have strong failover mechanism and monitoring system. </w:t>
+      </w:r>
+    </w:p>
+    <w:p>
+      <w:pPr>
+        <w:pStyle w:val="ListParagraph"/>
+        <w:numPr>
+          <w:ilvl w:val="0"/>
+          <w:numId w:val="7"/>
+        </w:numPr>
+      </w:pPr>
+      <w:r>
+        <w:t>It’s little difficult to understand the flow of system as multiple services are involved.</w:t>
+      </w:r>
+    </w:p>
+    <w:p/>
     <w:sectPr>
       <w:pgSz w:w="12240" w:h="15840"/>
       <w:pgMar w:top="1440" w:right="1440" w:bottom="1440" w:left="1440" w:header="720" w:footer="720" w:gutter="0"/>
@@ -14,6 +513,748 @@
     </w:sectPr>
   </w:body>
 </w:document>
+</file>
+
+<file path=word/numbering.xml><?xml version="1.0" encoding="utf-8"?>
+<w:numbering xmlns:wpc="http://schemas.microsoft.com/office/word/2010/wordprocessingCanvas" xmlns:mc="http://schemas.openxmlformats.org/markup-compatibility/2006" xmlns:o="urn:schemas-microsoft-com:office:office" xmlns:r="http://schemas.openxmlformats.org/officeDocument/2006/relationships" xmlns:m="http://schemas.openxmlformats.org/officeDocument/2006/math" xmlns:v="urn:schemas-microsoft-com:vml" xmlns:wp14="http://schemas.microsoft.com/office/word/2010/wordprocessingDrawing" xmlns:wp="http://schemas.openxmlformats.org/drawingml/2006/wordprocessingDrawing" xmlns:w10="urn:schemas-microsoft-com:office:word" xmlns:w="http://schemas.openxmlformats.org/wordprocessingml/2006/main" xmlns:w14="http://schemas.microsoft.com/office/word/2010/wordml" xmlns:w15="http://schemas.microsoft.com/office/word/2012/wordml" xmlns:wpg="http://schemas.microsoft.com/office/word/2010/wordprocessingGroup" xmlns:wpi="http://schemas.microsoft.com/office/word/2010/wordprocessingInk" xmlns:wne="http://schemas.microsoft.com/office/word/2006/wordml" xmlns:wps="http://schemas.microsoft.com/office/word/2010/wordprocessingShape" mc:Ignorable="w14 w15 wp14">
+  <w:abstractNum w:abstractNumId="0">
+    <w:nsid w:val="012B6C1F"/>
+    <w:multiLevelType w:val="hybridMultilevel"/>
+    <w:tmpl w:val="02280DAA"/>
+    <w:lvl w:ilvl="0" w:tplc="0409000F">
+      <w:start w:val="1"/>
+      <w:numFmt w:val="decimal"/>
+      <w:lvlText w:val="%1."/>
+      <w:lvlJc w:val="left"/>
+      <w:pPr>
+        <w:ind w:left="720" w:hanging="360"/>
+      </w:pPr>
+      <w:rPr>
+        <w:rFonts w:hint="default"/>
+      </w:rPr>
+    </w:lvl>
+    <w:lvl w:ilvl="1" w:tplc="04090019" w:tentative="1">
+      <w:start w:val="1"/>
+      <w:numFmt w:val="lowerLetter"/>
+      <w:lvlText w:val="%2."/>
+      <w:lvlJc w:val="left"/>
+      <w:pPr>
+        <w:ind w:left="1440" w:hanging="360"/>
+      </w:pPr>
+    </w:lvl>
+    <w:lvl w:ilvl="2" w:tplc="0409001B" w:tentative="1">
+      <w:start w:val="1"/>
+      <w:numFmt w:val="lowerRoman"/>
+      <w:lvlText w:val="%3."/>
+      <w:lvlJc w:val="right"/>
+      <w:pPr>
+        <w:ind w:left="2160" w:hanging="180"/>
+      </w:pPr>
+    </w:lvl>
+    <w:lvl w:ilvl="3" w:tplc="0409000F" w:tentative="1">
+      <w:start w:val="1"/>
+      <w:numFmt w:val="decimal"/>
+      <w:lvlText w:val="%4."/>
+      <w:lvlJc w:val="left"/>
+      <w:pPr>
+        <w:ind w:left="2880" w:hanging="360"/>
+      </w:pPr>
+    </w:lvl>
+    <w:lvl w:ilvl="4" w:tplc="04090019" w:tentative="1">
+      <w:start w:val="1"/>
+      <w:numFmt w:val="lowerLetter"/>
+      <w:lvlText w:val="%5."/>
+      <w:lvlJc w:val="left"/>
+      <w:pPr>
+        <w:ind w:left="3600" w:hanging="360"/>
+      </w:pPr>
+    </w:lvl>
+    <w:lvl w:ilvl="5" w:tplc="0409001B" w:tentative="1">
+      <w:start w:val="1"/>
+      <w:numFmt w:val="lowerRoman"/>
+      <w:lvlText w:val="%6."/>
+      <w:lvlJc w:val="right"/>
+      <w:pPr>
+        <w:ind w:left="4320" w:hanging="180"/>
+      </w:pPr>
+    </w:lvl>
+    <w:lvl w:ilvl="6" w:tplc="0409000F" w:tentative="1">
+      <w:start w:val="1"/>
+      <w:numFmt w:val="decimal"/>
+      <w:lvlText w:val="%7."/>
+      <w:lvlJc w:val="left"/>
+      <w:pPr>
+        <w:ind w:left="5040" w:hanging="360"/>
+      </w:pPr>
+    </w:lvl>
+    <w:lvl w:ilvl="7" w:tplc="04090019" w:tentative="1">
+      <w:start w:val="1"/>
+      <w:numFmt w:val="lowerLetter"/>
+      <w:lvlText w:val="%8."/>
+      <w:lvlJc w:val="left"/>
+      <w:pPr>
+        <w:ind w:left="5760" w:hanging="360"/>
+      </w:pPr>
+    </w:lvl>
+    <w:lvl w:ilvl="8" w:tplc="0409001B" w:tentative="1">
+      <w:start w:val="1"/>
+      <w:numFmt w:val="lowerRoman"/>
+      <w:lvlText w:val="%9."/>
+      <w:lvlJc w:val="right"/>
+      <w:pPr>
+        <w:ind w:left="6480" w:hanging="180"/>
+      </w:pPr>
+    </w:lvl>
+  </w:abstractNum>
+  <w:abstractNum w:abstractNumId="1">
+    <w:nsid w:val="01F53F6A"/>
+    <w:multiLevelType w:val="hybridMultilevel"/>
+    <w:tmpl w:val="F0906CD8"/>
+    <w:lvl w:ilvl="0" w:tplc="0409000F">
+      <w:start w:val="1"/>
+      <w:numFmt w:val="decimal"/>
+      <w:lvlText w:val="%1."/>
+      <w:lvlJc w:val="left"/>
+      <w:pPr>
+        <w:ind w:left="720" w:hanging="360"/>
+      </w:pPr>
+      <w:rPr>
+        <w:rFonts w:hint="default"/>
+      </w:rPr>
+    </w:lvl>
+    <w:lvl w:ilvl="1" w:tplc="04090019" w:tentative="1">
+      <w:start w:val="1"/>
+      <w:numFmt w:val="lowerLetter"/>
+      <w:lvlText w:val="%2."/>
+      <w:lvlJc w:val="left"/>
+      <w:pPr>
+        <w:ind w:left="1440" w:hanging="360"/>
+      </w:pPr>
+    </w:lvl>
+    <w:lvl w:ilvl="2" w:tplc="0409001B" w:tentative="1">
+      <w:start w:val="1"/>
+      <w:numFmt w:val="lowerRoman"/>
+      <w:lvlText w:val="%3."/>
+      <w:lvlJc w:val="right"/>
+      <w:pPr>
+        <w:ind w:left="2160" w:hanging="180"/>
+      </w:pPr>
+    </w:lvl>
+    <w:lvl w:ilvl="3" w:tplc="0409000F" w:tentative="1">
+      <w:start w:val="1"/>
+      <w:numFmt w:val="decimal"/>
+      <w:lvlText w:val="%4."/>
+      <w:lvlJc w:val="left"/>
+      <w:pPr>
+        <w:ind w:left="2880" w:hanging="360"/>
+      </w:pPr>
+    </w:lvl>
+    <w:lvl w:ilvl="4" w:tplc="04090019" w:tentative="1">
+      <w:start w:val="1"/>
+      <w:numFmt w:val="lowerLetter"/>
+      <w:lvlText w:val="%5."/>
+      <w:lvlJc w:val="left"/>
+      <w:pPr>
+        <w:ind w:left="3600" w:hanging="360"/>
+      </w:pPr>
+    </w:lvl>
+    <w:lvl w:ilvl="5" w:tplc="0409001B" w:tentative="1">
+      <w:start w:val="1"/>
+      <w:numFmt w:val="lowerRoman"/>
+      <w:lvlText w:val="%6."/>
+      <w:lvlJc w:val="right"/>
+      <w:pPr>
+        <w:ind w:left="4320" w:hanging="180"/>
+      </w:pPr>
+    </w:lvl>
+    <w:lvl w:ilvl="6" w:tplc="0409000F" w:tentative="1">
+      <w:start w:val="1"/>
+      <w:numFmt w:val="decimal"/>
+      <w:lvlText w:val="%7."/>
+      <w:lvlJc w:val="left"/>
+      <w:pPr>
+        <w:ind w:left="5040" w:hanging="360"/>
+      </w:pPr>
+    </w:lvl>
+    <w:lvl w:ilvl="7" w:tplc="04090019" w:tentative="1">
+      <w:start w:val="1"/>
+      <w:numFmt w:val="lowerLetter"/>
+      <w:lvlText w:val="%8."/>
+      <w:lvlJc w:val="left"/>
+      <w:pPr>
+        <w:ind w:left="5760" w:hanging="360"/>
+      </w:pPr>
+    </w:lvl>
+    <w:lvl w:ilvl="8" w:tplc="0409001B" w:tentative="1">
+      <w:start w:val="1"/>
+      <w:numFmt w:val="lowerRoman"/>
+      <w:lvlText w:val="%9."/>
+      <w:lvlJc w:val="right"/>
+      <w:pPr>
+        <w:ind w:left="6480" w:hanging="180"/>
+      </w:pPr>
+    </w:lvl>
+  </w:abstractNum>
+  <w:abstractNum w:abstractNumId="2">
+    <w:nsid w:val="097D3577"/>
+    <w:multiLevelType w:val="hybridMultilevel"/>
+    <w:tmpl w:val="E7D2EE82"/>
+    <w:lvl w:ilvl="0" w:tplc="0409000F">
+      <w:start w:val="1"/>
+      <w:numFmt w:val="decimal"/>
+      <w:lvlText w:val="%1."/>
+      <w:lvlJc w:val="left"/>
+      <w:pPr>
+        <w:ind w:left="720" w:hanging="360"/>
+      </w:pPr>
+      <w:rPr>
+        <w:rFonts w:hint="default"/>
+      </w:rPr>
+    </w:lvl>
+    <w:lvl w:ilvl="1" w:tplc="04090019">
+      <w:start w:val="1"/>
+      <w:numFmt w:val="lowerLetter"/>
+      <w:lvlText w:val="%2."/>
+      <w:lvlJc w:val="left"/>
+      <w:pPr>
+        <w:ind w:left="1440" w:hanging="360"/>
+      </w:pPr>
+    </w:lvl>
+    <w:lvl w:ilvl="2" w:tplc="0409001B" w:tentative="1">
+      <w:start w:val="1"/>
+      <w:numFmt w:val="lowerRoman"/>
+      <w:lvlText w:val="%3."/>
+      <w:lvlJc w:val="right"/>
+      <w:pPr>
+        <w:ind w:left="2160" w:hanging="180"/>
+      </w:pPr>
+    </w:lvl>
+    <w:lvl w:ilvl="3" w:tplc="0409000F" w:tentative="1">
+      <w:start w:val="1"/>
+      <w:numFmt w:val="decimal"/>
+      <w:lvlText w:val="%4."/>
+      <w:lvlJc w:val="left"/>
+      <w:pPr>
+        <w:ind w:left="2880" w:hanging="360"/>
+      </w:pPr>
+    </w:lvl>
+    <w:lvl w:ilvl="4" w:tplc="04090019" w:tentative="1">
+      <w:start w:val="1"/>
+      <w:numFmt w:val="lowerLetter"/>
+      <w:lvlText w:val="%5."/>
+      <w:lvlJc w:val="left"/>
+      <w:pPr>
+        <w:ind w:left="3600" w:hanging="360"/>
+      </w:pPr>
+    </w:lvl>
+    <w:lvl w:ilvl="5" w:tplc="0409001B" w:tentative="1">
+      <w:start w:val="1"/>
+      <w:numFmt w:val="lowerRoman"/>
+      <w:lvlText w:val="%6."/>
+      <w:lvlJc w:val="right"/>
+      <w:pPr>
+        <w:ind w:left="4320" w:hanging="180"/>
+      </w:pPr>
+    </w:lvl>
+    <w:lvl w:ilvl="6" w:tplc="0409000F" w:tentative="1">
+      <w:start w:val="1"/>
+      <w:numFmt w:val="decimal"/>
+      <w:lvlText w:val="%7."/>
+      <w:lvlJc w:val="left"/>
+      <w:pPr>
+        <w:ind w:left="5040" w:hanging="360"/>
+      </w:pPr>
+    </w:lvl>
+    <w:lvl w:ilvl="7" w:tplc="04090019" w:tentative="1">
+      <w:start w:val="1"/>
+      <w:numFmt w:val="lowerLetter"/>
+      <w:lvlText w:val="%8."/>
+      <w:lvlJc w:val="left"/>
+      <w:pPr>
+        <w:ind w:left="5760" w:hanging="360"/>
+      </w:pPr>
+    </w:lvl>
+    <w:lvl w:ilvl="8" w:tplc="0409001B" w:tentative="1">
+      <w:start w:val="1"/>
+      <w:numFmt w:val="lowerRoman"/>
+      <w:lvlText w:val="%9."/>
+      <w:lvlJc w:val="right"/>
+      <w:pPr>
+        <w:ind w:left="6480" w:hanging="180"/>
+      </w:pPr>
+    </w:lvl>
+  </w:abstractNum>
+  <w:abstractNum w:abstractNumId="3">
+    <w:nsid w:val="138B7F28"/>
+    <w:multiLevelType w:val="hybridMultilevel"/>
+    <w:tmpl w:val="16E4AB80"/>
+    <w:lvl w:ilvl="0" w:tplc="0409000F">
+      <w:start w:val="1"/>
+      <w:numFmt w:val="decimal"/>
+      <w:lvlText w:val="%1."/>
+      <w:lvlJc w:val="left"/>
+      <w:pPr>
+        <w:ind w:left="720" w:hanging="360"/>
+      </w:pPr>
+      <w:rPr>
+        <w:rFonts w:hint="default"/>
+      </w:rPr>
+    </w:lvl>
+    <w:lvl w:ilvl="1" w:tplc="04090019">
+      <w:start w:val="1"/>
+      <w:numFmt w:val="lowerLetter"/>
+      <w:lvlText w:val="%2."/>
+      <w:lvlJc w:val="left"/>
+      <w:pPr>
+        <w:ind w:left="1440" w:hanging="360"/>
+      </w:pPr>
+    </w:lvl>
+    <w:lvl w:ilvl="2" w:tplc="0409001B" w:tentative="1">
+      <w:start w:val="1"/>
+      <w:numFmt w:val="lowerRoman"/>
+      <w:lvlText w:val="%3."/>
+      <w:lvlJc w:val="right"/>
+      <w:pPr>
+        <w:ind w:left="2160" w:hanging="180"/>
+      </w:pPr>
+    </w:lvl>
+    <w:lvl w:ilvl="3" w:tplc="0409000F" w:tentative="1">
+      <w:start w:val="1"/>
+      <w:numFmt w:val="decimal"/>
+      <w:lvlText w:val="%4."/>
+      <w:lvlJc w:val="left"/>
+      <w:pPr>
+        <w:ind w:left="2880" w:hanging="360"/>
+      </w:pPr>
+    </w:lvl>
+    <w:lvl w:ilvl="4" w:tplc="04090019" w:tentative="1">
+      <w:start w:val="1"/>
+      <w:numFmt w:val="lowerLetter"/>
+      <w:lvlText w:val="%5."/>
+      <w:lvlJc w:val="left"/>
+      <w:pPr>
+        <w:ind w:left="3600" w:hanging="360"/>
+      </w:pPr>
+    </w:lvl>
+    <w:lvl w:ilvl="5" w:tplc="0409001B" w:tentative="1">
+      <w:start w:val="1"/>
+      <w:numFmt w:val="lowerRoman"/>
+      <w:lvlText w:val="%6."/>
+      <w:lvlJc w:val="right"/>
+      <w:pPr>
+        <w:ind w:left="4320" w:hanging="180"/>
+      </w:pPr>
+    </w:lvl>
+    <w:lvl w:ilvl="6" w:tplc="0409000F" w:tentative="1">
+      <w:start w:val="1"/>
+      <w:numFmt w:val="decimal"/>
+      <w:lvlText w:val="%7."/>
+      <w:lvlJc w:val="left"/>
+      <w:pPr>
+        <w:ind w:left="5040" w:hanging="360"/>
+      </w:pPr>
+    </w:lvl>
+    <w:lvl w:ilvl="7" w:tplc="04090019" w:tentative="1">
+      <w:start w:val="1"/>
+      <w:numFmt w:val="lowerLetter"/>
+      <w:lvlText w:val="%8."/>
+      <w:lvlJc w:val="left"/>
+      <w:pPr>
+        <w:ind w:left="5760" w:hanging="360"/>
+      </w:pPr>
+    </w:lvl>
+    <w:lvl w:ilvl="8" w:tplc="0409001B" w:tentative="1">
+      <w:start w:val="1"/>
+      <w:numFmt w:val="lowerRoman"/>
+      <w:lvlText w:val="%9."/>
+      <w:lvlJc w:val="right"/>
+      <w:pPr>
+        <w:ind w:left="6480" w:hanging="180"/>
+      </w:pPr>
+    </w:lvl>
+  </w:abstractNum>
+  <w:abstractNum w:abstractNumId="4">
+    <w:nsid w:val="181B69EE"/>
+    <w:multiLevelType w:val="hybridMultilevel"/>
+    <w:tmpl w:val="72383FB2"/>
+    <w:lvl w:ilvl="0" w:tplc="0409000F">
+      <w:start w:val="1"/>
+      <w:numFmt w:val="decimal"/>
+      <w:lvlText w:val="%1."/>
+      <w:lvlJc w:val="left"/>
+      <w:pPr>
+        <w:ind w:left="720" w:hanging="360"/>
+      </w:pPr>
+      <w:rPr>
+        <w:rFonts w:hint="default"/>
+      </w:rPr>
+    </w:lvl>
+    <w:lvl w:ilvl="1" w:tplc="04090019" w:tentative="1">
+      <w:start w:val="1"/>
+      <w:numFmt w:val="lowerLetter"/>
+      <w:lvlText w:val="%2."/>
+      <w:lvlJc w:val="left"/>
+      <w:pPr>
+        <w:ind w:left="1440" w:hanging="360"/>
+      </w:pPr>
+    </w:lvl>
+    <w:lvl w:ilvl="2" w:tplc="0409001B" w:tentative="1">
+      <w:start w:val="1"/>
+      <w:numFmt w:val="lowerRoman"/>
+      <w:lvlText w:val="%3."/>
+      <w:lvlJc w:val="right"/>
+      <w:pPr>
+        <w:ind w:left="2160" w:hanging="180"/>
+      </w:pPr>
+    </w:lvl>
+    <w:lvl w:ilvl="3" w:tplc="0409000F" w:tentative="1">
+      <w:start w:val="1"/>
+      <w:numFmt w:val="decimal"/>
+      <w:lvlText w:val="%4."/>
+      <w:lvlJc w:val="left"/>
+      <w:pPr>
+        <w:ind w:left="2880" w:hanging="360"/>
+      </w:pPr>
+    </w:lvl>
+    <w:lvl w:ilvl="4" w:tplc="04090019" w:tentative="1">
+      <w:start w:val="1"/>
+      <w:numFmt w:val="lowerLetter"/>
+      <w:lvlText w:val="%5."/>
+      <w:lvlJc w:val="left"/>
+      <w:pPr>
+        <w:ind w:left="3600" w:hanging="360"/>
+      </w:pPr>
+    </w:lvl>
+    <w:lvl w:ilvl="5" w:tplc="0409001B" w:tentative="1">
+      <w:start w:val="1"/>
+      <w:numFmt w:val="lowerRoman"/>
+      <w:lvlText w:val="%6."/>
+      <w:lvlJc w:val="right"/>
+      <w:pPr>
+        <w:ind w:left="4320" w:hanging="180"/>
+      </w:pPr>
+    </w:lvl>
+    <w:lvl w:ilvl="6" w:tplc="0409000F" w:tentative="1">
+      <w:start w:val="1"/>
+      <w:numFmt w:val="decimal"/>
+      <w:lvlText w:val="%7."/>
+      <w:lvlJc w:val="left"/>
+      <w:pPr>
+        <w:ind w:left="5040" w:hanging="360"/>
+      </w:pPr>
+    </w:lvl>
+    <w:lvl w:ilvl="7" w:tplc="04090019" w:tentative="1">
+      <w:start w:val="1"/>
+      <w:numFmt w:val="lowerLetter"/>
+      <w:lvlText w:val="%8."/>
+      <w:lvlJc w:val="left"/>
+      <w:pPr>
+        <w:ind w:left="5760" w:hanging="360"/>
+      </w:pPr>
+    </w:lvl>
+    <w:lvl w:ilvl="8" w:tplc="0409001B" w:tentative="1">
+      <w:start w:val="1"/>
+      <w:numFmt w:val="lowerRoman"/>
+      <w:lvlText w:val="%9."/>
+      <w:lvlJc w:val="right"/>
+      <w:pPr>
+        <w:ind w:left="6480" w:hanging="180"/>
+      </w:pPr>
+    </w:lvl>
+  </w:abstractNum>
+  <w:abstractNum w:abstractNumId="5">
+    <w:nsid w:val="3FBC49AA"/>
+    <w:multiLevelType w:val="hybridMultilevel"/>
+    <w:tmpl w:val="F0FEE53E"/>
+    <w:lvl w:ilvl="0" w:tplc="313EA54A">
+      <w:start w:val="1"/>
+      <w:numFmt w:val="decimal"/>
+      <w:lvlText w:val="%1."/>
+      <w:lvlJc w:val="left"/>
+      <w:pPr>
+        <w:ind w:left="720" w:hanging="360"/>
+      </w:pPr>
+      <w:rPr>
+        <w:rFonts w:hint="default"/>
+        <w:b w:val="0"/>
+      </w:rPr>
+    </w:lvl>
+    <w:lvl w:ilvl="1" w:tplc="04090019" w:tentative="1">
+      <w:start w:val="1"/>
+      <w:numFmt w:val="lowerLetter"/>
+      <w:lvlText w:val="%2."/>
+      <w:lvlJc w:val="left"/>
+      <w:pPr>
+        <w:ind w:left="1440" w:hanging="360"/>
+      </w:pPr>
+    </w:lvl>
+    <w:lvl w:ilvl="2" w:tplc="0409001B" w:tentative="1">
+      <w:start w:val="1"/>
+      <w:numFmt w:val="lowerRoman"/>
+      <w:lvlText w:val="%3."/>
+      <w:lvlJc w:val="right"/>
+      <w:pPr>
+        <w:ind w:left="2160" w:hanging="180"/>
+      </w:pPr>
+    </w:lvl>
+    <w:lvl w:ilvl="3" w:tplc="0409000F" w:tentative="1">
+      <w:start w:val="1"/>
+      <w:numFmt w:val="decimal"/>
+      <w:lvlText w:val="%4."/>
+      <w:lvlJc w:val="left"/>
+      <w:pPr>
+        <w:ind w:left="2880" w:hanging="360"/>
+      </w:pPr>
+    </w:lvl>
+    <w:lvl w:ilvl="4" w:tplc="04090019" w:tentative="1">
+      <w:start w:val="1"/>
+      <w:numFmt w:val="lowerLetter"/>
+      <w:lvlText w:val="%5."/>
+      <w:lvlJc w:val="left"/>
+      <w:pPr>
+        <w:ind w:left="3600" w:hanging="360"/>
+      </w:pPr>
+    </w:lvl>
+    <w:lvl w:ilvl="5" w:tplc="0409001B" w:tentative="1">
+      <w:start w:val="1"/>
+      <w:numFmt w:val="lowerRoman"/>
+      <w:lvlText w:val="%6."/>
+      <w:lvlJc w:val="right"/>
+      <w:pPr>
+        <w:ind w:left="4320" w:hanging="180"/>
+      </w:pPr>
+    </w:lvl>
+    <w:lvl w:ilvl="6" w:tplc="0409000F" w:tentative="1">
+      <w:start w:val="1"/>
+      <w:numFmt w:val="decimal"/>
+      <w:lvlText w:val="%7."/>
+      <w:lvlJc w:val="left"/>
+      <w:pPr>
+        <w:ind w:left="5040" w:hanging="360"/>
+      </w:pPr>
+    </w:lvl>
+    <w:lvl w:ilvl="7" w:tplc="04090019" w:tentative="1">
+      <w:start w:val="1"/>
+      <w:numFmt w:val="lowerLetter"/>
+      <w:lvlText w:val="%8."/>
+      <w:lvlJc w:val="left"/>
+      <w:pPr>
+        <w:ind w:left="5760" w:hanging="360"/>
+      </w:pPr>
+    </w:lvl>
+    <w:lvl w:ilvl="8" w:tplc="0409001B" w:tentative="1">
+      <w:start w:val="1"/>
+      <w:numFmt w:val="lowerRoman"/>
+      <w:lvlText w:val="%9."/>
+      <w:lvlJc w:val="right"/>
+      <w:pPr>
+        <w:ind w:left="6480" w:hanging="180"/>
+      </w:pPr>
+    </w:lvl>
+  </w:abstractNum>
+  <w:abstractNum w:abstractNumId="6">
+    <w:nsid w:val="4FDF51D1"/>
+    <w:multiLevelType w:val="hybridMultilevel"/>
+    <w:tmpl w:val="9B1C19FC"/>
+    <w:lvl w:ilvl="0" w:tplc="90360E22">
+      <w:start w:val="1"/>
+      <w:numFmt w:val="decimal"/>
+      <w:lvlText w:val="%1."/>
+      <w:lvlJc w:val="left"/>
+      <w:pPr>
+        <w:ind w:left="1080" w:hanging="360"/>
+      </w:pPr>
+      <w:rPr>
+        <w:rFonts w:hint="default"/>
+      </w:rPr>
+    </w:lvl>
+    <w:lvl w:ilvl="1" w:tplc="04090019" w:tentative="1">
+      <w:start w:val="1"/>
+      <w:numFmt w:val="lowerLetter"/>
+      <w:lvlText w:val="%2."/>
+      <w:lvlJc w:val="left"/>
+      <w:pPr>
+        <w:ind w:left="1800" w:hanging="360"/>
+      </w:pPr>
+    </w:lvl>
+    <w:lvl w:ilvl="2" w:tplc="0409001B" w:tentative="1">
+      <w:start w:val="1"/>
+      <w:numFmt w:val="lowerRoman"/>
+      <w:lvlText w:val="%3."/>
+      <w:lvlJc w:val="right"/>
+      <w:pPr>
+        <w:ind w:left="2520" w:hanging="180"/>
+      </w:pPr>
+    </w:lvl>
+    <w:lvl w:ilvl="3" w:tplc="0409000F" w:tentative="1">
+      <w:start w:val="1"/>
+      <w:numFmt w:val="decimal"/>
+      <w:lvlText w:val="%4."/>
+      <w:lvlJc w:val="left"/>
+      <w:pPr>
+        <w:ind w:left="3240" w:hanging="360"/>
+      </w:pPr>
+    </w:lvl>
+    <w:lvl w:ilvl="4" w:tplc="04090019" w:tentative="1">
+      <w:start w:val="1"/>
+      <w:numFmt w:val="lowerLetter"/>
+      <w:lvlText w:val="%5."/>
+      <w:lvlJc w:val="left"/>
+      <w:pPr>
+        <w:ind w:left="3960" w:hanging="360"/>
+      </w:pPr>
+    </w:lvl>
+    <w:lvl w:ilvl="5" w:tplc="0409001B" w:tentative="1">
+      <w:start w:val="1"/>
+      <w:numFmt w:val="lowerRoman"/>
+      <w:lvlText w:val="%6."/>
+      <w:lvlJc w:val="right"/>
+      <w:pPr>
+        <w:ind w:left="4680" w:hanging="180"/>
+      </w:pPr>
+    </w:lvl>
+    <w:lvl w:ilvl="6" w:tplc="0409000F" w:tentative="1">
+      <w:start w:val="1"/>
+      <w:numFmt w:val="decimal"/>
+      <w:lvlText w:val="%7."/>
+      <w:lvlJc w:val="left"/>
+      <w:pPr>
+        <w:ind w:left="5400" w:hanging="360"/>
+      </w:pPr>
+    </w:lvl>
+    <w:lvl w:ilvl="7" w:tplc="04090019" w:tentative="1">
+      <w:start w:val="1"/>
+      <w:numFmt w:val="lowerLetter"/>
+      <w:lvlText w:val="%8."/>
+      <w:lvlJc w:val="left"/>
+      <w:pPr>
+        <w:ind w:left="6120" w:hanging="360"/>
+      </w:pPr>
+    </w:lvl>
+    <w:lvl w:ilvl="8" w:tplc="0409001B" w:tentative="1">
+      <w:start w:val="1"/>
+      <w:numFmt w:val="lowerRoman"/>
+      <w:lvlText w:val="%9."/>
+      <w:lvlJc w:val="right"/>
+      <w:pPr>
+        <w:ind w:left="6840" w:hanging="180"/>
+      </w:pPr>
+    </w:lvl>
+  </w:abstractNum>
+  <w:abstractNum w:abstractNumId="7">
+    <w:nsid w:val="54C13AA9"/>
+    <w:multiLevelType w:val="hybridMultilevel"/>
+    <w:tmpl w:val="E4AAFC74"/>
+    <w:lvl w:ilvl="0" w:tplc="0409000F">
+      <w:start w:val="1"/>
+      <w:numFmt w:val="decimal"/>
+      <w:lvlText w:val="%1."/>
+      <w:lvlJc w:val="left"/>
+      <w:pPr>
+        <w:ind w:left="720" w:hanging="360"/>
+      </w:pPr>
+      <w:rPr>
+        <w:rFonts w:hint="default"/>
+      </w:rPr>
+    </w:lvl>
+    <w:lvl w:ilvl="1" w:tplc="04090019" w:tentative="1">
+      <w:start w:val="1"/>
+      <w:numFmt w:val="lowerLetter"/>
+      <w:lvlText w:val="%2."/>
+      <w:lvlJc w:val="left"/>
+      <w:pPr>
+        <w:ind w:left="1440" w:hanging="360"/>
+      </w:pPr>
+    </w:lvl>
+    <w:lvl w:ilvl="2" w:tplc="0409001B" w:tentative="1">
+      <w:start w:val="1"/>
+      <w:numFmt w:val="lowerRoman"/>
+      <w:lvlText w:val="%3."/>
+      <w:lvlJc w:val="right"/>
+      <w:pPr>
+        <w:ind w:left="2160" w:hanging="180"/>
+      </w:pPr>
+    </w:lvl>
+    <w:lvl w:ilvl="3" w:tplc="0409000F" w:tentative="1">
+      <w:start w:val="1"/>
+      <w:numFmt w:val="decimal"/>
+      <w:lvlText w:val="%4."/>
+      <w:lvlJc w:val="left"/>
+      <w:pPr>
+        <w:ind w:left="2880" w:hanging="360"/>
+      </w:pPr>
+    </w:lvl>
+    <w:lvl w:ilvl="4" w:tplc="04090019" w:tentative="1">
+      <w:start w:val="1"/>
+      <w:numFmt w:val="lowerLetter"/>
+      <w:lvlText w:val="%5."/>
+      <w:lvlJc w:val="left"/>
+      <w:pPr>
+        <w:ind w:left="3600" w:hanging="360"/>
+      </w:pPr>
+    </w:lvl>
+    <w:lvl w:ilvl="5" w:tplc="0409001B" w:tentative="1">
+      <w:start w:val="1"/>
+      <w:numFmt w:val="lowerRoman"/>
+      <w:lvlText w:val="%6."/>
+      <w:lvlJc w:val="right"/>
+      <w:pPr>
+        <w:ind w:left="4320" w:hanging="180"/>
+      </w:pPr>
+    </w:lvl>
+    <w:lvl w:ilvl="6" w:tplc="0409000F" w:tentative="1">
+      <w:start w:val="1"/>
+      <w:numFmt w:val="decimal"/>
+      <w:lvlText w:val="%7."/>
+      <w:lvlJc w:val="left"/>
+      <w:pPr>
+        <w:ind w:left="5040" w:hanging="360"/>
+      </w:pPr>
+    </w:lvl>
+    <w:lvl w:ilvl="7" w:tplc="04090019" w:tentative="1">
+      <w:start w:val="1"/>
+      <w:numFmt w:val="lowerLetter"/>
+      <w:lvlText w:val="%8."/>
+      <w:lvlJc w:val="left"/>
+      <w:pPr>
+        <w:ind w:left="5760" w:hanging="360"/>
+      </w:pPr>
+    </w:lvl>
+    <w:lvl w:ilvl="8" w:tplc="0409001B" w:tentative="1">
+      <w:start w:val="1"/>
+      <w:numFmt w:val="lowerRoman"/>
+      <w:lvlText w:val="%9."/>
+      <w:lvlJc w:val="right"/>
+      <w:pPr>
+        <w:ind w:left="6480" w:hanging="180"/>
+      </w:pPr>
+    </w:lvl>
+  </w:abstractNum>
+  <w:num w:numId="1">
+    <w:abstractNumId w:val="7"/>
+  </w:num>
+  <w:num w:numId="2">
+    <w:abstractNumId w:val="0"/>
+  </w:num>
+  <w:num w:numId="3">
+    <w:abstractNumId w:val="5"/>
+  </w:num>
+  <w:num w:numId="4">
+    <w:abstractNumId w:val="1"/>
+  </w:num>
+  <w:num w:numId="5">
+    <w:abstractNumId w:val="2"/>
+  </w:num>
+  <w:num w:numId="6">
+    <w:abstractNumId w:val="6"/>
+  </w:num>
+  <w:num w:numId="7">
+    <w:abstractNumId w:val="4"/>
+  </w:num>
+  <w:num w:numId="8">
+    <w:abstractNumId w:val="3"/>
+  </w:num>
+</w:numbering>
 </file>
 
 <file path=word/styles.xml><?xml version="1.0" encoding="utf-8"?>
@@ -35,7 +1276,7 @@
   </w:docDefaults>
   <w:latentStyles w:defLockedState="0" w:defUIPriority="99" w:defSemiHidden="0" w:defUnhideWhenUsed="0" w:defQFormat="0" w:count="371">
     <w:lsdException w:name="Normal" w:uiPriority="0" w:qFormat="1"/>
-    <w:lsdException w:name="heading 1" w:uiPriority="9" w:qFormat="1"/>
+    <w:lsdException w:name="heading 1" w:uiPriority="0" w:qFormat="1"/>
     <w:lsdException w:name="heading 2" w:semiHidden="1" w:uiPriority="9" w:unhideWhenUsed="1" w:qFormat="1"/>
     <w:lsdException w:name="heading 3" w:semiHidden="1" w:uiPriority="9" w:unhideWhenUsed="1" w:qFormat="1"/>
     <w:lsdException w:name="heading 4" w:semiHidden="1" w:uiPriority="9" w:unhideWhenUsed="1" w:qFormat="1"/>
@@ -410,6 +1651,47 @@
     <w:name w:val="Normal"/>
     <w:qFormat/>
   </w:style>
+  <w:style w:type="paragraph" w:styleId="Heading1">
+    <w:name w:val="heading 1"/>
+    <w:link w:val="Heading1Char"/>
+    <w:qFormat/>
+    <w:rsid w:val="009031D2"/>
+    <w:pPr>
+      <w:pageBreakBefore/>
+      <w:spacing w:after="120" w:line="420" w:lineRule="exact"/>
+      <w:ind w:left="2736" w:right="86"/>
+      <w:outlineLvl w:val="0"/>
+    </w:pPr>
+    <w:rPr>
+      <w:rFonts w:ascii="SapientSansBold" w:eastAsia="Times" w:hAnsi="SapientSansBold" w:cs="Times New Roman"/>
+      <w:snapToGrid w:val="0"/>
+      <w:color w:val="FF0000"/>
+      <w:sz w:val="36"/>
+      <w:szCs w:val="20"/>
+    </w:rPr>
+  </w:style>
+  <w:style w:type="paragraph" w:styleId="Heading2">
+    <w:name w:val="heading 2"/>
+    <w:basedOn w:val="Normal"/>
+    <w:next w:val="Normal"/>
+    <w:link w:val="Heading2Char"/>
+    <w:uiPriority w:val="9"/>
+    <w:unhideWhenUsed/>
+    <w:qFormat/>
+    <w:rsid w:val="009031D2"/>
+    <w:pPr>
+      <w:keepNext/>
+      <w:keepLines/>
+      <w:spacing w:before="40" w:after="0"/>
+      <w:outlineLvl w:val="1"/>
+    </w:pPr>
+    <w:rPr>
+      <w:rFonts w:asciiTheme="majorHAnsi" w:eastAsiaTheme="majorEastAsia" w:hAnsiTheme="majorHAnsi" w:cstheme="majorBidi"/>
+      <w:color w:val="2E74B5" w:themeColor="accent1" w:themeShade="BF"/>
+      <w:sz w:val="26"/>
+      <w:szCs w:val="26"/>
+    </w:rPr>
+  </w:style>
   <w:style w:type="character" w:default="1" w:styleId="DefaultParagraphFont">
     <w:name w:val="Default Paragraph Font"/>
     <w:uiPriority w:val="1"/>
@@ -436,6 +1718,74 @@
     <w:uiPriority w:val="99"/>
     <w:semiHidden/>
     <w:unhideWhenUsed/>
+  </w:style>
+  <w:style w:type="character" w:customStyle="1" w:styleId="Heading1Char">
+    <w:name w:val="Heading 1 Char"/>
+    <w:basedOn w:val="DefaultParagraphFont"/>
+    <w:link w:val="Heading1"/>
+    <w:rsid w:val="009031D2"/>
+    <w:rPr>
+      <w:rFonts w:ascii="SapientSansBold" w:eastAsia="Times" w:hAnsi="SapientSansBold" w:cs="Times New Roman"/>
+      <w:snapToGrid w:val="0"/>
+      <w:color w:val="FF0000"/>
+      <w:sz w:val="36"/>
+      <w:szCs w:val="20"/>
+    </w:rPr>
+  </w:style>
+  <w:style w:type="paragraph" w:styleId="NoSpacing">
+    <w:name w:val="No Spacing"/>
+    <w:uiPriority w:val="1"/>
+    <w:qFormat/>
+    <w:rsid w:val="009031D2"/>
+    <w:pPr>
+      <w:spacing w:after="0" w:line="240" w:lineRule="auto"/>
+    </w:pPr>
+  </w:style>
+  <w:style w:type="character" w:customStyle="1" w:styleId="Heading2Char">
+    <w:name w:val="Heading 2 Char"/>
+    <w:basedOn w:val="DefaultParagraphFont"/>
+    <w:link w:val="Heading2"/>
+    <w:uiPriority w:val="9"/>
+    <w:rsid w:val="009031D2"/>
+    <w:rPr>
+      <w:rFonts w:asciiTheme="majorHAnsi" w:eastAsiaTheme="majorEastAsia" w:hAnsiTheme="majorHAnsi" w:cstheme="majorBidi"/>
+      <w:color w:val="2E74B5" w:themeColor="accent1" w:themeShade="BF"/>
+      <w:sz w:val="26"/>
+      <w:szCs w:val="26"/>
+    </w:rPr>
+  </w:style>
+  <w:style w:type="paragraph" w:styleId="ListParagraph">
+    <w:name w:val="List Paragraph"/>
+    <w:basedOn w:val="Normal"/>
+    <w:uiPriority w:val="34"/>
+    <w:qFormat/>
+    <w:rsid w:val="007930C5"/>
+    <w:pPr>
+      <w:ind w:left="720"/>
+      <w:contextualSpacing/>
+    </w:pPr>
+  </w:style>
+  <w:style w:type="character" w:styleId="Strong">
+    <w:name w:val="Strong"/>
+    <w:basedOn w:val="DefaultParagraphFont"/>
+    <w:uiPriority w:val="22"/>
+    <w:qFormat/>
+    <w:rsid w:val="007930C5"/>
+    <w:rPr>
+      <w:b/>
+      <w:bCs/>
+    </w:rPr>
+  </w:style>
+  <w:style w:type="character" w:styleId="Hyperlink">
+    <w:name w:val="Hyperlink"/>
+    <w:basedOn w:val="DefaultParagraphFont"/>
+    <w:uiPriority w:val="99"/>
+    <w:unhideWhenUsed/>
+    <w:rsid w:val="007930C5"/>
+    <w:rPr>
+      <w:color w:val="0563C1" w:themeColor="hyperlink"/>
+      <w:u w:val="single"/>
+    </w:rPr>
   </w:style>
 </w:styles>
 </file>
